--- a/Lab2/Лаб 2.docx
+++ b/Lab2/Лаб 2.docx
@@ -1,6 +1,6 @@
 
 <file path=word/document.xml><?xml version="1.0" encoding="utf-8"?>
-<w:document xmlns:wpc="http://schemas.microsoft.com/office/word/2010/wordprocessingCanvas" xmlns:cx="http://schemas.microsoft.com/office/drawing/2014/chartex" xmlns:cx1="http://schemas.microsoft.com/office/drawing/2015/9/8/chartex" xmlns:cx2="http://schemas.microsoft.com/office/drawing/2015/10/21/chartex" xmlns:cx3="http://schemas.microsoft.com/office/drawing/2016/5/9/chartex" xmlns:cx4="http://schemas.microsoft.com/office/drawing/2016/5/10/chartex" xmlns:cx5="http://schemas.microsoft.com/office/drawing/2016/5/11/chartex" xmlns:cx6="http://schemas.microsoft.com/office/drawing/2016/5/12/chartex" xmlns:cx7="http://schemas.microsoft.com/office/drawing/2016/5/13/chartex" xmlns:cx8="http://schemas.microsoft.com/office/drawing/2016/5/14/chartex" xmlns:mc="http://schemas.openxmlformats.org/markup-compatibility/2006" xmlns:aink="http://schemas.microsoft.com/office/drawing/2016/ink" xmlns:am3d="http://schemas.microsoft.com/office/drawing/2017/model3d" xmlns:o="urn:schemas-microsoft-com:office:office" xmlns:r="http://schemas.openxmlformats.org/officeDocument/2006/relationships" xmlns:m="http://schemas.openxmlformats.org/officeDocument/2006/math" xmlns:v="urn:schemas-microsoft-com:vml" xmlns:wp14="http://schemas.microsoft.com/office/word/2010/wordprocessingDrawing" xmlns:wp="http://schemas.openxmlformats.org/drawingml/2006/wordprocessingDrawing" xmlns:w10="urn:schemas-microsoft-com:office:word" xmlns:w="http://schemas.openxmlformats.org/wordprocessingml/2006/main" xmlns:w14="http://schemas.microsoft.com/office/word/2010/wordml" xmlns:w15="http://schemas.microsoft.com/office/word/2012/wordml" xmlns:w16cex="http://schemas.microsoft.com/office/word/2018/wordml/cex" xmlns:w16cid="http://schemas.microsoft.com/office/word/2016/wordml/cid" xmlns:w16="http://schemas.microsoft.com/office/word/2018/wordml" xmlns:w16sdtdh="http://schemas.microsoft.com/office/word/2020/wordml/sdtdatahash" xmlns:w16se="http://schemas.microsoft.com/office/word/2015/wordml/symex" xmlns:wpg="http://schemas.microsoft.com/office/word/2010/wordprocessingGroup" xmlns:wpi="http://schemas.microsoft.com/office/word/2010/wordprocessingInk" xmlns:wne="http://schemas.microsoft.com/office/word/2006/wordml" xmlns:wps="http://schemas.microsoft.com/office/word/2010/wordprocessingShape" mc:Ignorable="w14 w15 w16se w16cid w16 w16cex w16sdtdh wp14">
+<w:document xmlns:wpc="http://schemas.microsoft.com/office/word/2010/wordprocessingCanvas" xmlns:cx="http://schemas.microsoft.com/office/drawing/2014/chartex" xmlns:cx1="http://schemas.microsoft.com/office/drawing/2015/9/8/chartex" xmlns:cx2="http://schemas.microsoft.com/office/drawing/2015/10/21/chartex" xmlns:cx3="http://schemas.microsoft.com/office/drawing/2016/5/9/chartex" xmlns:cx4="http://schemas.microsoft.com/office/drawing/2016/5/10/chartex" xmlns:cx5="http://schemas.microsoft.com/office/drawing/2016/5/11/chartex" xmlns:cx6="http://schemas.microsoft.com/office/drawing/2016/5/12/chartex" xmlns:cx7="http://schemas.microsoft.com/office/drawing/2016/5/13/chartex" xmlns:cx8="http://schemas.microsoft.com/office/drawing/2016/5/14/chartex" xmlns:mc="http://schemas.openxmlformats.org/markup-compatibility/2006" xmlns:aink="http://schemas.microsoft.com/office/drawing/2016/ink" xmlns:am3d="http://schemas.microsoft.com/office/drawing/2017/model3d" xmlns:o="urn:schemas-microsoft-com:office:office" xmlns:oel="http://schemas.microsoft.com/office/2019/extlst" xmlns:r="http://schemas.openxmlformats.org/officeDocument/2006/relationships" xmlns:m="http://schemas.openxmlformats.org/officeDocument/2006/math" xmlns:v="urn:schemas-microsoft-com:vml" xmlns:wp14="http://schemas.microsoft.com/office/word/2010/wordprocessingDrawing" xmlns:wp="http://schemas.openxmlformats.org/drawingml/2006/wordprocessingDrawing" xmlns:w10="urn:schemas-microsoft-com:office:word" xmlns:w="http://schemas.openxmlformats.org/wordprocessingml/2006/main" xmlns:w14="http://schemas.microsoft.com/office/word/2010/wordml" xmlns:w15="http://schemas.microsoft.com/office/word/2012/wordml" xmlns:w16cex="http://schemas.microsoft.com/office/word/2018/wordml/cex" xmlns:w16cid="http://schemas.microsoft.com/office/word/2016/wordml/cid" xmlns:w16="http://schemas.microsoft.com/office/word/2018/wordml" xmlns:w16du="http://schemas.microsoft.com/office/word/2023/wordml/word16du" xmlns:w16sdtdh="http://schemas.microsoft.com/office/word/2020/wordml/sdtdatahash" xmlns:w16sdtfl="http://schemas.microsoft.com/office/word/2024/wordml/sdtformatlock" xmlns:w16se="http://schemas.microsoft.com/office/word/2015/wordml/symex" xmlns:wpg="http://schemas.microsoft.com/office/word/2010/wordprocessingGroup" xmlns:wpi="http://schemas.microsoft.com/office/word/2010/wordprocessingInk" xmlns:wne="http://schemas.microsoft.com/office/word/2006/wordml" xmlns:wps="http://schemas.microsoft.com/office/word/2010/wordprocessingShape" mc:Ignorable="w14 w15 w16se w16cid w16 w16cex w16sdtdh w16sdtfl w16du wp14">
   <w:body>
     <w:bookmarkStart w:id="0" w:name="_Hlk169887526" w:displacedByCustomXml="next"/>
     <w:bookmarkEnd w:id="0" w:displacedByCustomXml="next"/>
@@ -173,7 +173,7 @@
         </w:p>
         <w:tbl>
           <w:tblPr>
-            <w:tblStyle w:val="TableNormal"/>
+            <w:tblStyle w:val="TableNormal1"/>
             <w:tblpPr w:leftFromText="180" w:rightFromText="180" w:vertAnchor="text" w:horzAnchor="margin" w:tblpY="661"/>
             <w:tblW w:w="0" w:type="auto"/>
             <w:tblLayout w:type="fixed"/>
@@ -261,7 +261,6 @@
                     <w:szCs w:val="28"/>
                   </w:rPr>
                 </w:pPr>
-                <w:proofErr w:type="spellStart"/>
                 <w:r>
                   <w:rPr>
                     <w:rFonts w:ascii="Times New Roman" w:eastAsia="Times New Roman" w:hAnsi="Times New Roman"/>
@@ -269,17 +268,7 @@
                     <w:sz w:val="28"/>
                     <w:szCs w:val="28"/>
                   </w:rPr>
-                  <w:t>Механіки</w:t>
-                </w:r>
-                <w:proofErr w:type="spellEnd"/>
-                <w:r>
-                  <w:rPr>
-                    <w:rFonts w:ascii="Times New Roman" w:eastAsia="Times New Roman" w:hAnsi="Times New Roman"/>
-                    <w:b/>
-                    <w:sz w:val="28"/>
-                    <w:szCs w:val="28"/>
-                  </w:rPr>
-                  <w:t>,</w:t>
+                  <w:t>Механіки,</w:t>
                 </w:r>
                 <w:r>
                   <w:rPr>
@@ -588,6 +577,7 @@
               <w:b/>
               <w:sz w:val="28"/>
               <w:szCs w:val="28"/>
+              <w:lang w:val="en-US"/>
             </w:rPr>
           </w:pPr>
           <w:r>
@@ -597,25 +587,7 @@
               <w:sz w:val="28"/>
               <w:szCs w:val="28"/>
             </w:rPr>
-            <w:t>Викона</w:t>
-          </w:r>
-          <w:r>
-            <w:rPr>
-              <w:rFonts w:ascii="Times New Roman" w:eastAsia="Times New Roman" w:hAnsi="Times New Roman"/>
-              <w:b/>
-              <w:sz w:val="28"/>
-              <w:szCs w:val="28"/>
-            </w:rPr>
-            <w:t>в</w:t>
-          </w:r>
-          <w:r>
-            <w:rPr>
-              <w:rFonts w:ascii="Times New Roman" w:eastAsia="Times New Roman" w:hAnsi="Times New Roman"/>
-              <w:b/>
-              <w:sz w:val="28"/>
-              <w:szCs w:val="28"/>
-            </w:rPr>
-            <w:t>:Студент групи КН-</w:t>
+            <w:t>Виконав:Студент групи КН-</w:t>
           </w:r>
           <w:r>
             <w:rPr>
@@ -646,6 +618,21 @@
             </w:rPr>
             <w:t xml:space="preserve"> </w:t>
           </w:r>
+        </w:p>
+        <w:p>
+          <w:pPr>
+            <w:widowControl w:val="0"/>
+            <w:autoSpaceDE w:val="0"/>
+            <w:autoSpaceDN w:val="0"/>
+            <w:spacing w:before="89" w:after="0" w:line="360" w:lineRule="auto"/>
+            <w:ind w:left="6372" w:right="105"/>
+            <w:rPr>
+              <w:rFonts w:ascii="Times New Roman" w:eastAsia="Times New Roman" w:hAnsi="Times New Roman"/>
+              <w:b/>
+              <w:sz w:val="28"/>
+              <w:szCs w:val="28"/>
+            </w:rPr>
+          </w:pPr>
           <w:r>
             <w:rPr>
               <w:rFonts w:ascii="Times New Roman" w:eastAsia="Times New Roman" w:hAnsi="Times New Roman"/>
@@ -653,7 +640,7 @@
               <w:sz w:val="28"/>
               <w:szCs w:val="28"/>
             </w:rPr>
-            <w:t>Бірбан Юрій Васильович</w:t>
+            <w:t>Скальський Володимир</w:t>
           </w:r>
         </w:p>
         <w:p>
@@ -687,13 +674,14 @@
             <w:autoSpaceDE w:val="0"/>
             <w:autoSpaceDN w:val="0"/>
             <w:spacing w:before="89" w:after="0" w:line="360" w:lineRule="auto"/>
-            <w:ind w:left="6237" w:firstLine="1276"/>
+            <w:ind w:left="6237" w:firstLine="993"/>
             <w:jc w:val="right"/>
             <w:rPr>
               <w:rFonts w:ascii="Times New Roman" w:eastAsia="Times New Roman" w:hAnsi="Times New Roman"/>
               <w:b/>
               <w:sz w:val="28"/>
               <w:szCs w:val="28"/>
+              <w:lang w:val="en-US"/>
             </w:rPr>
           </w:pPr>
           <w:r>
@@ -799,11 +787,6 @@
             <w:t>4</w:t>
           </w:r>
         </w:p>
-        <w:p>
-          <w:r>
-            <w:br w:type="page"/>
-          </w:r>
-        </w:p>
       </w:sdtContent>
     </w:sdt>
     <w:p>
@@ -988,29 +971,7 @@
           <w:szCs w:val="28"/>
           <w:lang w:eastAsia="uk-UA"/>
         </w:rPr>
-        <w:t xml:space="preserve">Створити структуру </w:t>
-      </w:r>
-      <w:proofErr w:type="spellStart"/>
-      <w:r>
-        <w:rPr>
-          <w:rFonts w:ascii="Times New Roman" w:eastAsia="Times New Roman" w:hAnsi="Times New Roman" w:cs="Times New Roman"/>
-          <w:color w:val="000000"/>
-          <w:sz w:val="28"/>
-          <w:szCs w:val="28"/>
-          <w:lang w:eastAsia="uk-UA"/>
-        </w:rPr>
-        <w:t>проєкту</w:t>
-      </w:r>
-      <w:proofErr w:type="spellEnd"/>
-      <w:r>
-        <w:rPr>
-          <w:rFonts w:ascii="Times New Roman" w:eastAsia="Times New Roman" w:hAnsi="Times New Roman" w:cs="Times New Roman"/>
-          <w:color w:val="000000"/>
-          <w:sz w:val="28"/>
-          <w:szCs w:val="28"/>
-          <w:lang w:eastAsia="uk-UA"/>
-        </w:rPr>
-        <w:t xml:space="preserve"> (папку </w:t>
+        <w:t xml:space="preserve">Створити структуру проєкту (папку </w:t>
       </w:r>
       <w:r>
         <w:rPr>
@@ -1205,34 +1166,12 @@
           <w:szCs w:val="28"/>
           <w:lang w:eastAsia="uk-UA"/>
         </w:rPr>
-        <w:t xml:space="preserve">Завантажити результат у </w:t>
-      </w:r>
-      <w:proofErr w:type="spellStart"/>
-      <w:r>
-        <w:rPr>
-          <w:rFonts w:ascii="Times New Roman" w:eastAsia="Times New Roman" w:hAnsi="Times New Roman" w:cs="Times New Roman"/>
-          <w:color w:val="000000"/>
-          <w:sz w:val="28"/>
-          <w:szCs w:val="28"/>
-          <w:lang w:eastAsia="uk-UA"/>
-        </w:rPr>
-        <w:t>GitHub</w:t>
-      </w:r>
-      <w:proofErr w:type="spellEnd"/>
-      <w:r>
-        <w:rPr>
-          <w:rFonts w:ascii="Times New Roman" w:eastAsia="Times New Roman" w:hAnsi="Times New Roman" w:cs="Times New Roman"/>
-          <w:color w:val="000000"/>
-          <w:sz w:val="28"/>
-          <w:szCs w:val="28"/>
-          <w:lang w:eastAsia="uk-UA"/>
-        </w:rPr>
-        <w:t>-репозиторій.</w:t>
-      </w:r>
-    </w:p>
-    <w:p>
-      <w:pPr>
-        <w:pStyle w:val="3"/>
+        <w:t>Завантажити результат у GitHub-репозиторій.</w:t>
+      </w:r>
+    </w:p>
+    <w:p>
+      <w:pPr>
+        <w:pStyle w:val="Heading3"/>
         <w:spacing w:before="280" w:beforeAutospacing="0" w:after="280" w:afterAutospacing="0"/>
       </w:pPr>
       <w:r>
@@ -1246,7 +1185,7 @@
     </w:p>
     <w:p>
       <w:pPr>
-        <w:pStyle w:val="a3"/>
+        <w:pStyle w:val="NormalWeb"/>
         <w:numPr>
           <w:ilvl w:val="0"/>
           <w:numId w:val="3"/>
@@ -1267,24 +1206,12 @@
           <w:sz w:val="28"/>
           <w:szCs w:val="28"/>
         </w:rPr>
-        <w:t xml:space="preserve">Створення структури </w:t>
-      </w:r>
-      <w:proofErr w:type="spellStart"/>
-      <w:r>
-        <w:rPr>
-          <w:b/>
-          <w:bCs/>
-          <w:color w:val="000000"/>
-          <w:sz w:val="28"/>
-          <w:szCs w:val="28"/>
-        </w:rPr>
-        <w:t>проєкту</w:t>
-      </w:r>
-      <w:proofErr w:type="spellEnd"/>
-    </w:p>
-    <w:p>
-      <w:pPr>
-        <w:pStyle w:val="a3"/>
+        <w:t>Створення структури проєкту</w:t>
+      </w:r>
+    </w:p>
+    <w:p>
+      <w:pPr>
+        <w:pStyle w:val="NormalWeb"/>
         <w:numPr>
           <w:ilvl w:val="1"/>
           <w:numId w:val="4"/>
@@ -1325,7 +1252,7 @@
     </w:p>
     <w:p>
       <w:pPr>
-        <w:pStyle w:val="a3"/>
+        <w:pStyle w:val="NormalWeb"/>
         <w:numPr>
           <w:ilvl w:val="1"/>
           <w:numId w:val="4"/>
@@ -1383,7 +1310,7 @@
     </w:p>
     <w:p>
       <w:pPr>
-        <w:pStyle w:val="a3"/>
+        <w:pStyle w:val="NormalWeb"/>
         <w:numPr>
           <w:ilvl w:val="0"/>
           <w:numId w:val="4"/>
@@ -1409,7 +1336,7 @@
     </w:p>
     <w:p>
       <w:pPr>
-        <w:pStyle w:val="a3"/>
+        <w:pStyle w:val="NormalWeb"/>
         <w:numPr>
           <w:ilvl w:val="1"/>
           <w:numId w:val="4"/>
@@ -1433,7 +1360,7 @@
     </w:p>
     <w:p>
       <w:pPr>
-        <w:pStyle w:val="a3"/>
+        <w:pStyle w:val="NormalWeb"/>
         <w:numPr>
           <w:ilvl w:val="1"/>
           <w:numId w:val="4"/>
@@ -1457,7 +1384,7 @@
     </w:p>
     <w:p>
       <w:pPr>
-        <w:pStyle w:val="a3"/>
+        <w:pStyle w:val="NormalWeb"/>
         <w:numPr>
           <w:ilvl w:val="0"/>
           <w:numId w:val="4"/>
@@ -1483,7 +1410,7 @@
     </w:p>
     <w:p>
       <w:pPr>
-        <w:pStyle w:val="a3"/>
+        <w:pStyle w:val="NormalWeb"/>
         <w:numPr>
           <w:ilvl w:val="1"/>
           <w:numId w:val="4"/>
@@ -1528,27 +1455,7 @@
           <w:sz w:val="28"/>
           <w:szCs w:val="28"/>
         </w:rPr>
-        <w:t>&lt;</w:t>
-      </w:r>
-      <w:proofErr w:type="spellStart"/>
-      <w:r>
-        <w:rPr>
-          <w:rFonts w:ascii="Courier New" w:hAnsi="Courier New" w:cs="Courier New"/>
-          <w:color w:val="000000"/>
-          <w:sz w:val="28"/>
-          <w:szCs w:val="28"/>
-        </w:rPr>
-        <w:t>head</w:t>
-      </w:r>
-      <w:proofErr w:type="spellEnd"/>
-      <w:r>
-        <w:rPr>
-          <w:rFonts w:ascii="Courier New" w:hAnsi="Courier New" w:cs="Courier New"/>
-          <w:color w:val="000000"/>
-          <w:sz w:val="28"/>
-          <w:szCs w:val="28"/>
-        </w:rPr>
-        <w:t>&gt;</w:t>
+        <w:t>&lt;head&gt;</w:t>
       </w:r>
       <w:r>
         <w:rPr>
@@ -1561,7 +1468,7 @@
     </w:p>
     <w:p>
       <w:pPr>
-        <w:pStyle w:val="a3"/>
+        <w:pStyle w:val="NormalWeb"/>
         <w:numPr>
           <w:ilvl w:val="1"/>
           <w:numId w:val="4"/>
@@ -1580,30 +1487,12 @@
           <w:sz w:val="28"/>
           <w:szCs w:val="28"/>
         </w:rPr>
-        <w:t xml:space="preserve">Використано основні селектори: елементні, класові, </w:t>
-      </w:r>
-      <w:proofErr w:type="spellStart"/>
-      <w:r>
-        <w:rPr>
-          <w:color w:val="000000"/>
-          <w:sz w:val="28"/>
-          <w:szCs w:val="28"/>
-        </w:rPr>
-        <w:t>ідентифікаторні</w:t>
-      </w:r>
-      <w:proofErr w:type="spellEnd"/>
-      <w:r>
-        <w:rPr>
-          <w:color w:val="000000"/>
-          <w:sz w:val="28"/>
-          <w:szCs w:val="28"/>
-        </w:rPr>
-        <w:t>.</w:t>
-      </w:r>
-    </w:p>
-    <w:p>
-      <w:pPr>
-        <w:pStyle w:val="a3"/>
+        <w:t>Використано основні селектори: елементні, класові, ідентифікаторні.</w:t>
+      </w:r>
+    </w:p>
+    <w:p>
+      <w:pPr>
+        <w:pStyle w:val="NormalWeb"/>
         <w:numPr>
           <w:ilvl w:val="1"/>
           <w:numId w:val="4"/>
@@ -1627,7 +1516,7 @@
     </w:p>
     <w:p>
       <w:pPr>
-        <w:pStyle w:val="a3"/>
+        <w:pStyle w:val="NormalWeb"/>
         <w:spacing w:before="0" w:beforeAutospacing="0" w:after="280" w:afterAutospacing="0"/>
         <w:textAlignment w:val="baseline"/>
         <w:rPr>
@@ -1642,11 +1531,12 @@
           <w:sz w:val="28"/>
           <w:szCs w:val="28"/>
         </w:rPr>
+        <w:lastRenderedPageBreak/>
         <w:drawing>
-          <wp:inline distT="0" distB="0" distL="0" distR="0" wp14:anchorId="619EE730" wp14:editId="012FEE47">
-            <wp:extent cx="6120765" cy="2842260"/>
-            <wp:effectExtent l="0" t="0" r="0" b="0"/>
-            <wp:docPr id="1" name="Рисунок 1"/>
+          <wp:inline distT="0" distB="0" distL="0" distR="0" wp14:anchorId="368FAB56" wp14:editId="0392AF93">
+            <wp:extent cx="6120765" cy="4559935"/>
+            <wp:effectExtent l="0" t="0" r="635" b="0"/>
+            <wp:docPr id="648443715" name="Picture 1" descr="A screenshot of a computer screen&#10;&#10;AI-generated content may be incorrect."/>
             <wp:cNvGraphicFramePr>
               <a:graphicFrameLocks xmlns:a="http://schemas.openxmlformats.org/drawingml/2006/main" noChangeAspect="1"/>
             </wp:cNvGraphicFramePr>
@@ -1654,7 +1544,7 @@
               <a:graphicData uri="http://schemas.openxmlformats.org/drawingml/2006/picture">
                 <pic:pic xmlns:pic="http://schemas.openxmlformats.org/drawingml/2006/picture">
                   <pic:nvPicPr>
-                    <pic:cNvPr id="1" name=""/>
+                    <pic:cNvPr id="648443715" name="Picture 1" descr="A screenshot of a computer screen&#10;&#10;AI-generated content may be incorrect."/>
                     <pic:cNvPicPr/>
                   </pic:nvPicPr>
                   <pic:blipFill>
@@ -1666,7 +1556,7 @@
                   <pic:spPr>
                     <a:xfrm>
                       <a:off x="0" y="0"/>
-                      <a:ext cx="6120765" cy="2842260"/>
+                      <a:ext cx="6120765" cy="4559935"/>
                     </a:xfrm>
                     <a:prstGeom prst="rect">
                       <a:avLst/>
@@ -1681,7 +1571,7 @@
     </w:p>
     <w:p>
       <w:pPr>
-        <w:pStyle w:val="a3"/>
+        <w:pStyle w:val="NormalWeb"/>
         <w:numPr>
           <w:ilvl w:val="0"/>
           <w:numId w:val="5"/>
@@ -1702,13 +1592,12 @@
           <w:sz w:val="28"/>
           <w:szCs w:val="28"/>
         </w:rPr>
-        <w:lastRenderedPageBreak/>
         <w:t>Персоналізація сторінки</w:t>
       </w:r>
     </w:p>
     <w:p>
       <w:pPr>
-        <w:pStyle w:val="a3"/>
+        <w:pStyle w:val="NormalWeb"/>
         <w:numPr>
           <w:ilvl w:val="1"/>
           <w:numId w:val="6"/>
@@ -1732,7 +1621,7 @@
     </w:p>
     <w:p>
       <w:pPr>
-        <w:pStyle w:val="a3"/>
+        <w:pStyle w:val="NormalWeb"/>
         <w:numPr>
           <w:ilvl w:val="1"/>
           <w:numId w:val="6"/>
@@ -1756,7 +1645,7 @@
     </w:p>
     <w:p>
       <w:pPr>
-        <w:pStyle w:val="a3"/>
+        <w:pStyle w:val="NormalWeb"/>
         <w:spacing w:before="0" w:beforeAutospacing="0" w:after="280" w:afterAutospacing="0"/>
         <w:textAlignment w:val="baseline"/>
         <w:rPr>
@@ -1772,10 +1661,10 @@
           <w:szCs w:val="28"/>
         </w:rPr>
         <w:drawing>
-          <wp:inline distT="0" distB="0" distL="0" distR="0" wp14:anchorId="7B04C82E" wp14:editId="06AE8583">
-            <wp:extent cx="6120765" cy="1718310"/>
-            <wp:effectExtent l="0" t="0" r="0" b="0"/>
-            <wp:docPr id="3" name="Рисунок 3"/>
+          <wp:inline distT="0" distB="0" distL="0" distR="0" wp14:anchorId="1B0F78FA" wp14:editId="2570C4EE">
+            <wp:extent cx="6120765" cy="1718945"/>
+            <wp:effectExtent l="0" t="0" r="635" b="0"/>
+            <wp:docPr id="869044322" name="Picture 1" descr="A screen shot of a computer&#10;&#10;AI-generated content may be incorrect."/>
             <wp:cNvGraphicFramePr>
               <a:graphicFrameLocks xmlns:a="http://schemas.openxmlformats.org/drawingml/2006/main" noChangeAspect="1"/>
             </wp:cNvGraphicFramePr>
@@ -1783,7 +1672,7 @@
               <a:graphicData uri="http://schemas.openxmlformats.org/drawingml/2006/picture">
                 <pic:pic xmlns:pic="http://schemas.openxmlformats.org/drawingml/2006/picture">
                   <pic:nvPicPr>
-                    <pic:cNvPr id="1" name=""/>
+                    <pic:cNvPr id="869044322" name="Picture 1" descr="A screen shot of a computer&#10;&#10;AI-generated content may be incorrect."/>
                     <pic:cNvPicPr/>
                   </pic:nvPicPr>
                   <pic:blipFill>
@@ -1795,7 +1684,7 @@
                   <pic:spPr>
                     <a:xfrm>
                       <a:off x="0" y="0"/>
-                      <a:ext cx="6120765" cy="1718310"/>
+                      <a:ext cx="6120765" cy="1718945"/>
                     </a:xfrm>
                     <a:prstGeom prst="rect">
                       <a:avLst/>
@@ -1813,9 +1702,12 @@
         <w:spacing w:before="280" w:after="280" w:line="240" w:lineRule="auto"/>
         <w:rPr>
           <w:rFonts w:ascii="Times New Roman" w:eastAsia="Times New Roman" w:hAnsi="Times New Roman" w:cs="Times New Roman"/>
-          <w:sz w:val="24"/>
-          <w:szCs w:val="24"/>
-          <w:lang w:eastAsia="uk-UA"/>
+          <w:b/>
+          <w:bCs/>
+          <w:color w:val="000000"/>
+          <w:sz w:val="28"/>
+          <w:szCs w:val="28"/>
+          <w:lang w:val="en-US" w:eastAsia="uk-UA"/>
         </w:rPr>
       </w:pPr>
       <w:r>
@@ -1833,25 +1725,21 @@
     </w:p>
     <w:p>
       <w:pPr>
-        <w:pStyle w:val="a3"/>
-        <w:spacing w:before="0" w:beforeAutospacing="0" w:after="280" w:afterAutospacing="0"/>
-        <w:textAlignment w:val="baseline"/>
-      </w:pPr>
-      <w:hyperlink r:id="rId7" w:history="1">
-        <w:r>
-          <w:rPr>
-            <w:rStyle w:val="a4"/>
-          </w:rPr>
-          <w:t>https://github.com/YuraBirban123/KN-21-BY-Web-technology</w:t>
-        </w:r>
-      </w:hyperlink>
-      <w:r>
-        <w:t>.</w:t>
-      </w:r>
-    </w:p>
-    <w:p>
-      <w:pPr>
-        <w:pStyle w:val="a3"/>
+        <w:spacing w:before="280" w:after="280" w:line="240" w:lineRule="auto"/>
+      </w:pPr>
+      <w:r>
+        <w:rPr>
+          <w:rFonts w:ascii="Times New Roman" w:eastAsia="Times New Roman" w:hAnsi="Times New Roman" w:cs="Times New Roman"/>
+          <w:sz w:val="24"/>
+          <w:szCs w:val="24"/>
+          <w:lang w:val="en-US" w:eastAsia="uk-UA"/>
+        </w:rPr>
+        <w:t>https://github.com/mohsom/KN-21-WEB</w:t>
+      </w:r>
+    </w:p>
+    <w:p>
+      <w:pPr>
+        <w:pStyle w:val="NormalWeb"/>
         <w:spacing w:before="0" w:beforeAutospacing="0" w:after="280" w:afterAutospacing="0"/>
         <w:jc w:val="center"/>
         <w:textAlignment w:val="baseline"/>
@@ -1868,32 +1756,12 @@
           <w:sz w:val="32"/>
           <w:szCs w:val="32"/>
         </w:rPr>
-        <w:t>Виснов</w:t>
-      </w:r>
-      <w:r>
-        <w:rPr>
-          <w:b/>
-          <w:bCs/>
-          <w:color w:val="000000"/>
-          <w:sz w:val="32"/>
-          <w:szCs w:val="32"/>
-        </w:rPr>
-        <w:t>ок</w:t>
-      </w:r>
-      <w:r>
-        <w:rPr>
-          <w:b/>
-          <w:bCs/>
-          <w:color w:val="000000"/>
-          <w:sz w:val="32"/>
-          <w:szCs w:val="32"/>
-        </w:rPr>
-        <w:t>:</w:t>
-      </w:r>
-    </w:p>
-    <w:p>
-      <w:pPr>
-        <w:pStyle w:val="a3"/>
+        <w:t>Висновок:</w:t>
+      </w:r>
+    </w:p>
+    <w:p>
+      <w:pPr>
+        <w:pStyle w:val="NormalWeb"/>
         <w:spacing w:before="280" w:beforeAutospacing="0" w:after="280" w:afterAutospacing="0"/>
       </w:pPr>
       <w:r>
@@ -1902,30 +1770,12 @@
           <w:sz w:val="28"/>
           <w:szCs w:val="28"/>
         </w:rPr>
-        <w:t xml:space="preserve">В ході виконання лабораторної роботи було засвоєно основи CSS, його підключення до HTML, використання базових селекторів та форматування елементів. Робота допомогла зрозуміти принципи </w:t>
-      </w:r>
-      <w:proofErr w:type="spellStart"/>
-      <w:r>
-        <w:rPr>
-          <w:color w:val="000000"/>
-          <w:sz w:val="28"/>
-          <w:szCs w:val="28"/>
-        </w:rPr>
-        <w:t>каскадності</w:t>
-      </w:r>
-      <w:proofErr w:type="spellEnd"/>
-      <w:r>
-        <w:rPr>
-          <w:color w:val="000000"/>
-          <w:sz w:val="28"/>
-          <w:szCs w:val="28"/>
-        </w:rPr>
-        <w:t>, специфічності та спадкування, а також навчила практично застосовувати стилі для покращення дизайну веб-сторінки.</w:t>
-      </w:r>
-    </w:p>
-    <w:p>
-      <w:pPr>
-        <w:pStyle w:val="a3"/>
+        <w:t>В ході виконання лабораторної роботи було засвоєно основи CSS, його підключення до HTML, використання базових селекторів та форматування елементів. Робота допомогла зрозуміти принципи каскадності, специфічності та спадкування, а також навчила практично застосовувати стилі для покращення дизайну веб-сторінки.</w:t>
+      </w:r>
+    </w:p>
+    <w:p>
+      <w:pPr>
+        <w:pStyle w:val="NormalWeb"/>
         <w:spacing w:before="0" w:beforeAutospacing="0" w:after="280" w:afterAutospacing="0"/>
         <w:textAlignment w:val="baseline"/>
         <w:rPr>
@@ -1949,7 +1799,7 @@
 </file>
 
 <file path=word/numbering.xml><?xml version="1.0" encoding="utf-8"?>
-<w:numbering xmlns:wpc="http://schemas.microsoft.com/office/word/2010/wordprocessingCanvas" xmlns:cx="http://schemas.microsoft.com/office/drawing/2014/chartex" xmlns:cx1="http://schemas.microsoft.com/office/drawing/2015/9/8/chartex" xmlns:cx2="http://schemas.microsoft.com/office/drawing/2015/10/21/chartex" xmlns:cx3="http://schemas.microsoft.com/office/drawing/2016/5/9/chartex" xmlns:cx4="http://schemas.microsoft.com/office/drawing/2016/5/10/chartex" xmlns:cx5="http://schemas.microsoft.com/office/drawing/2016/5/11/chartex" xmlns:cx6="http://schemas.microsoft.com/office/drawing/2016/5/12/chartex" xmlns:cx7="http://schemas.microsoft.com/office/drawing/2016/5/13/chartex" xmlns:cx8="http://schemas.microsoft.com/office/drawing/2016/5/14/chartex" xmlns:mc="http://schemas.openxmlformats.org/markup-compatibility/2006" xmlns:aink="http://schemas.microsoft.com/office/drawing/2016/ink" xmlns:am3d="http://schemas.microsoft.com/office/drawing/2017/model3d" xmlns:o="urn:schemas-microsoft-com:office:office" xmlns:r="http://schemas.openxmlformats.org/officeDocument/2006/relationships" xmlns:m="http://schemas.openxmlformats.org/officeDocument/2006/math" xmlns:v="urn:schemas-microsoft-com:vml" xmlns:wp14="http://schemas.microsoft.com/office/word/2010/wordprocessingDrawing" xmlns:wp="http://schemas.openxmlformats.org/drawingml/2006/wordprocessingDrawing" xmlns:w10="urn:schemas-microsoft-com:office:word" xmlns:w="http://schemas.openxmlformats.org/wordprocessingml/2006/main" xmlns:w14="http://schemas.microsoft.com/office/word/2010/wordml" xmlns:w15="http://schemas.microsoft.com/office/word/2012/wordml" xmlns:w16cex="http://schemas.microsoft.com/office/word/2018/wordml/cex" xmlns:w16cid="http://schemas.microsoft.com/office/word/2016/wordml/cid" xmlns:w16="http://schemas.microsoft.com/office/word/2018/wordml" xmlns:w16sdtdh="http://schemas.microsoft.com/office/word/2020/wordml/sdtdatahash" xmlns:w16se="http://schemas.microsoft.com/office/word/2015/wordml/symex" xmlns:wpg="http://schemas.microsoft.com/office/word/2010/wordprocessingGroup" xmlns:wpi="http://schemas.microsoft.com/office/word/2010/wordprocessingInk" xmlns:wne="http://schemas.microsoft.com/office/word/2006/wordml" xmlns:wps="http://schemas.microsoft.com/office/word/2010/wordprocessingShape" mc:Ignorable="w14 w15 w16se w16cid w16 w16cex w16sdtdh wp14">
+<w:numbering xmlns:wpc="http://schemas.microsoft.com/office/word/2010/wordprocessingCanvas" xmlns:cx="http://schemas.microsoft.com/office/drawing/2014/chartex" xmlns:cx1="http://schemas.microsoft.com/office/drawing/2015/9/8/chartex" xmlns:cx2="http://schemas.microsoft.com/office/drawing/2015/10/21/chartex" xmlns:cx3="http://schemas.microsoft.com/office/drawing/2016/5/9/chartex" xmlns:cx4="http://schemas.microsoft.com/office/drawing/2016/5/10/chartex" xmlns:cx5="http://schemas.microsoft.com/office/drawing/2016/5/11/chartex" xmlns:cx6="http://schemas.microsoft.com/office/drawing/2016/5/12/chartex" xmlns:cx7="http://schemas.microsoft.com/office/drawing/2016/5/13/chartex" xmlns:cx8="http://schemas.microsoft.com/office/drawing/2016/5/14/chartex" xmlns:mc="http://schemas.openxmlformats.org/markup-compatibility/2006" xmlns:aink="http://schemas.microsoft.com/office/drawing/2016/ink" xmlns:am3d="http://schemas.microsoft.com/office/drawing/2017/model3d" xmlns:o="urn:schemas-microsoft-com:office:office" xmlns:oel="http://schemas.microsoft.com/office/2019/extlst" xmlns:r="http://schemas.openxmlformats.org/officeDocument/2006/relationships" xmlns:m="http://schemas.openxmlformats.org/officeDocument/2006/math" xmlns:v="urn:schemas-microsoft-com:vml" xmlns:wp14="http://schemas.microsoft.com/office/word/2010/wordprocessingDrawing" xmlns:wp="http://schemas.openxmlformats.org/drawingml/2006/wordprocessingDrawing" xmlns:w10="urn:schemas-microsoft-com:office:word" xmlns:w="http://schemas.openxmlformats.org/wordprocessingml/2006/main" xmlns:w14="http://schemas.microsoft.com/office/word/2010/wordml" xmlns:w15="http://schemas.microsoft.com/office/word/2012/wordml" xmlns:w16cex="http://schemas.microsoft.com/office/word/2018/wordml/cex" xmlns:w16cid="http://schemas.microsoft.com/office/word/2016/wordml/cid" xmlns:w16="http://schemas.microsoft.com/office/word/2018/wordml" xmlns:w16du="http://schemas.microsoft.com/office/word/2023/wordml/word16du" xmlns:w16sdtdh="http://schemas.microsoft.com/office/word/2020/wordml/sdtdatahash" xmlns:w16sdtfl="http://schemas.microsoft.com/office/word/2024/wordml/sdtformatlock" xmlns:w16se="http://schemas.microsoft.com/office/word/2015/wordml/symex" xmlns:wpg="http://schemas.microsoft.com/office/word/2010/wordprocessingGroup" xmlns:wpi="http://schemas.microsoft.com/office/word/2010/wordprocessingInk" xmlns:wne="http://schemas.microsoft.com/office/word/2006/wordml" xmlns:wps="http://schemas.microsoft.com/office/word/2010/wordprocessingShape" mc:Ignorable="w14 w15 w16se w16cid w16 w16cex w16sdtdh w16sdtfl w16du wp14">
   <w:abstractNum w:abstractNumId="0" w15:restartNumberingAfterBreak="0">
     <w:nsid w:val="04F25F03"/>
     <w:multiLevelType w:val="multilevel"/>
@@ -2446,16 +2296,16 @@
       </w:pPr>
     </w:lvl>
   </w:abstractNum>
-  <w:num w:numId="1">
+  <w:num w:numId="1" w16cid:durableId="2073692685">
     <w:abstractNumId w:val="0"/>
   </w:num>
-  <w:num w:numId="2">
+  <w:num w:numId="2" w16cid:durableId="1810433525">
     <w:abstractNumId w:val="1"/>
   </w:num>
-  <w:num w:numId="3">
+  <w:num w:numId="3" w16cid:durableId="1634480237">
     <w:abstractNumId w:val="3"/>
   </w:num>
-  <w:num w:numId="4">
+  <w:num w:numId="4" w16cid:durableId="552350216">
     <w:abstractNumId w:val="3"/>
     <w:lvlOverride w:ilvl="1">
       <w:lvl w:ilvl="1">
@@ -2475,10 +2325,10 @@
       </w:lvl>
     </w:lvlOverride>
   </w:num>
-  <w:num w:numId="5">
+  <w:num w:numId="5" w16cid:durableId="28918083">
     <w:abstractNumId w:val="2"/>
   </w:num>
-  <w:num w:numId="6">
+  <w:num w:numId="6" w16cid:durableId="505755476">
     <w:abstractNumId w:val="2"/>
     <w:lvlOverride w:ilvl="1">
       <w:lvl w:ilvl="1">
@@ -2502,7 +2352,7 @@
 </file>
 
 <file path=word/styles.xml><?xml version="1.0" encoding="utf-8"?>
-<w:styles xmlns:mc="http://schemas.openxmlformats.org/markup-compatibility/2006" xmlns:r="http://schemas.openxmlformats.org/officeDocument/2006/relationships" xmlns:w="http://schemas.openxmlformats.org/wordprocessingml/2006/main" xmlns:w14="http://schemas.microsoft.com/office/word/2010/wordml" xmlns:w15="http://schemas.microsoft.com/office/word/2012/wordml" xmlns:w16cex="http://schemas.microsoft.com/office/word/2018/wordml/cex" xmlns:w16cid="http://schemas.microsoft.com/office/word/2016/wordml/cid" xmlns:w16="http://schemas.microsoft.com/office/word/2018/wordml" xmlns:w16sdtdh="http://schemas.microsoft.com/office/word/2020/wordml/sdtdatahash" xmlns:w16se="http://schemas.microsoft.com/office/word/2015/wordml/symex" mc:Ignorable="w14 w15 w16se w16cid w16 w16cex w16sdtdh">
+<w:styles xmlns:mc="http://schemas.openxmlformats.org/markup-compatibility/2006" xmlns:r="http://schemas.openxmlformats.org/officeDocument/2006/relationships" xmlns:w="http://schemas.openxmlformats.org/wordprocessingml/2006/main" xmlns:w14="http://schemas.microsoft.com/office/word/2010/wordml" xmlns:w15="http://schemas.microsoft.com/office/word/2012/wordml" xmlns:w16cex="http://schemas.microsoft.com/office/word/2018/wordml/cex" xmlns:w16cid="http://schemas.microsoft.com/office/word/2016/wordml/cid" xmlns:w16="http://schemas.microsoft.com/office/word/2018/wordml" xmlns:w16du="http://schemas.microsoft.com/office/word/2023/wordml/word16du" xmlns:w16sdtdh="http://schemas.microsoft.com/office/word/2020/wordml/sdtdatahash" xmlns:w16sdtfl="http://schemas.microsoft.com/office/word/2024/wordml/sdtformatlock" xmlns:w16se="http://schemas.microsoft.com/office/word/2015/wordml/symex" mc:Ignorable="w14 w15 w16se w16cid w16 w16cex w16sdtdh w16sdtfl w16du">
   <w:docDefaults>
     <w:rPrDefault>
       <w:rPr>
@@ -2896,14 +2746,14 @@
     <w:lsdException w:name="Unresolved Mention" w:semiHidden="1" w:unhideWhenUsed="1"/>
     <w:lsdException w:name="Smart Link" w:semiHidden="1" w:unhideWhenUsed="1"/>
   </w:latentStyles>
-  <w:style w:type="paragraph" w:default="1" w:styleId="a">
+  <w:style w:type="paragraph" w:default="1" w:styleId="Normal">
     <w:name w:val="Normal"/>
     <w:qFormat/>
   </w:style>
-  <w:style w:type="paragraph" w:styleId="3">
+  <w:style w:type="paragraph" w:styleId="Heading3">
     <w:name w:val="heading 3"/>
-    <w:basedOn w:val="a"/>
-    <w:link w:val="30"/>
+    <w:basedOn w:val="Normal"/>
+    <w:link w:val="Heading3Char"/>
     <w:uiPriority w:val="9"/>
     <w:qFormat/>
     <w:rsid w:val="007D10F5"/>
@@ -2920,13 +2770,13 @@
       <w:lang w:eastAsia="uk-UA"/>
     </w:rPr>
   </w:style>
-  <w:style w:type="character" w:default="1" w:styleId="a0">
+  <w:style w:type="character" w:default="1" w:styleId="DefaultParagraphFont">
     <w:name w:val="Default Paragraph Font"/>
     <w:uiPriority w:val="1"/>
     <w:semiHidden/>
     <w:unhideWhenUsed/>
   </w:style>
-  <w:style w:type="table" w:default="1" w:styleId="a1">
+  <w:style w:type="table" w:default="1" w:styleId="TableNormal">
     <w:name w:val="Normal Table"/>
     <w:uiPriority w:val="99"/>
     <w:semiHidden/>
@@ -2941,14 +2791,14 @@
       </w:tblCellMar>
     </w:tblPr>
   </w:style>
-  <w:style w:type="numbering" w:default="1" w:styleId="a2">
+  <w:style w:type="numbering" w:default="1" w:styleId="NoList">
     <w:name w:val="No List"/>
     <w:uiPriority w:val="99"/>
     <w:semiHidden/>
     <w:unhideWhenUsed/>
   </w:style>
-  <w:style w:type="table" w:customStyle="1" w:styleId="TableNormal">
-    <w:name w:val="Table Normal"/>
+  <w:style w:type="table" w:customStyle="1" w:styleId="TableNormal1">
+    <w:name w:val="Table Normal1"/>
     <w:uiPriority w:val="2"/>
     <w:semiHidden/>
     <w:unhideWhenUsed/>
@@ -2973,10 +2823,10 @@
       </w:tblCellMar>
     </w:tblPr>
   </w:style>
-  <w:style w:type="character" w:customStyle="1" w:styleId="30">
-    <w:name w:val="Заголовок 3 Знак"/>
-    <w:basedOn w:val="a0"/>
-    <w:link w:val="3"/>
+  <w:style w:type="character" w:customStyle="1" w:styleId="Heading3Char">
+    <w:name w:val="Heading 3 Char"/>
+    <w:basedOn w:val="DefaultParagraphFont"/>
+    <w:link w:val="Heading3"/>
     <w:uiPriority w:val="9"/>
     <w:rsid w:val="007D10F5"/>
     <w:rPr>
@@ -2988,9 +2838,9 @@
       <w:lang w:eastAsia="uk-UA"/>
     </w:rPr>
   </w:style>
-  <w:style w:type="paragraph" w:styleId="a3">
+  <w:style w:type="paragraph" w:styleId="NormalWeb">
     <w:name w:val="Normal (Web)"/>
-    <w:basedOn w:val="a"/>
+    <w:basedOn w:val="Normal"/>
     <w:uiPriority w:val="99"/>
     <w:unhideWhenUsed/>
     <w:rsid w:val="007D10F5"/>
@@ -3004,9 +2854,9 @@
       <w:lang w:eastAsia="uk-UA"/>
     </w:rPr>
   </w:style>
-  <w:style w:type="character" w:styleId="a4">
+  <w:style w:type="character" w:styleId="Hyperlink">
     <w:name w:val="Hyperlink"/>
-    <w:basedOn w:val="a0"/>
+    <w:basedOn w:val="DefaultParagraphFont"/>
     <w:uiPriority w:val="99"/>
     <w:unhideWhenUsed/>
     <w:rsid w:val="007D10F5"/>
@@ -3015,9 +2865,9 @@
       <w:u w:val="single"/>
     </w:rPr>
   </w:style>
-  <w:style w:type="character" w:styleId="a5">
+  <w:style w:type="character" w:styleId="UnresolvedMention">
     <w:name w:val="Unresolved Mention"/>
-    <w:basedOn w:val="a0"/>
+    <w:basedOn w:val="DefaultParagraphFont"/>
     <w:uiPriority w:val="99"/>
     <w:semiHidden/>
     <w:unhideWhenUsed/>
